--- a/api自建方法.docx
+++ b/api自建方法.docx
@@ -4,46 +4,24 @@
   <w:body>
     <w:p>
       <w:pPr>
-        <w:pStyle w:val="2"/>
-        <w:rPr>
-          <w:color w:val="FF0000"/>
+        <w:rPr>
+          <w:color w:val="2F5496" w:themeColor="accent1" w:themeShade="BF"/>
+          <w:sz w:val="30"/>
+          <w:szCs w:val="30"/>
+          <w:u w:val="single"/>
         </w:rPr>
       </w:pPr>
       <w:r>
         <w:rPr>
           <w:rFonts w:hint="eastAsia"/>
-          <w:color w:val="FF0000"/>
-        </w:rPr>
-        <w:t>警告：不更换A</w:t>
-      </w:r>
-      <w:r>
-        <w:rPr>
-          <w:color w:val="FF0000"/>
-        </w:rPr>
-        <w:t>PI</w:t>
-      </w:r>
-      <w:r>
-        <w:rPr>
-          <w:rFonts w:hint="eastAsia"/>
-          <w:color w:val="FF0000"/>
-        </w:rPr>
-        <w:t>，你将使用通用A</w:t>
-      </w:r>
-      <w:r>
-        <w:rPr>
-          <w:color w:val="FF0000"/>
-        </w:rPr>
-        <w:t>PI</w:t>
-      </w:r>
-      <w:r>
-        <w:rPr>
-          <w:rFonts w:hint="eastAsia"/>
-          <w:color w:val="FF0000"/>
-        </w:rPr>
-        <w:t>，可能有账号风险</w:t>
-      </w:r>
-    </w:p>
-    <w:p/>
+          <w:color w:val="2F5496" w:themeColor="accent1" w:themeShade="BF"/>
+          <w:sz w:val="30"/>
+          <w:szCs w:val="30"/>
+          <w:u w:val="single"/>
+        </w:rPr>
+        <w:t>这不是必须的，你直接用也行</w:t>
+      </w:r>
+    </w:p>
     <w:p/>
     <w:p>
       <w:r>

--- a/api自建方法.docx
+++ b/api自建方法.docx
@@ -4,46 +4,59 @@
   <w:body>
     <w:p>
       <w:pPr>
-        <w:pStyle w:val="2"/>
-        <w:rPr>
-          <w:color w:val="FF0000"/>
+        <w:rPr>
+          <w:color w:val="2F5496" w:themeColor="accent1" w:themeShade="BF"/>
+          <w:sz w:val="44"/>
+          <w:szCs w:val="44"/>
         </w:rPr>
       </w:pPr>
       <w:r>
         <w:rPr>
-          <w:rFonts w:hint="eastAsia"/>
-          <w:color w:val="FF0000"/>
-        </w:rPr>
-        <w:t>警告：不更换A</w:t>
-      </w:r>
-      <w:r>
-        <w:rPr>
-          <w:color w:val="FF0000"/>
-        </w:rPr>
-        <w:t>PI</w:t>
-      </w:r>
-      <w:r>
-        <w:rPr>
-          <w:rFonts w:hint="eastAsia"/>
-          <w:color w:val="FF0000"/>
-        </w:rPr>
-        <w:t>，你将使用通用A</w:t>
-      </w:r>
-      <w:r>
-        <w:rPr>
-          <w:color w:val="FF0000"/>
-        </w:rPr>
-        <w:t>PI</w:t>
-      </w:r>
-      <w:r>
-        <w:rPr>
-          <w:rFonts w:hint="eastAsia"/>
-          <w:color w:val="FF0000"/>
-        </w:rPr>
-        <w:t>，可能有账号风险</w:t>
-      </w:r>
-    </w:p>
-    <w:p/>
+          <w:color w:val="2F5496" w:themeColor="accent1" w:themeShade="BF"/>
+          <w:sz w:val="44"/>
+          <w:szCs w:val="44"/>
+        </w:rPr>
+        <w:t>API</w:t>
+      </w:r>
+      <w:r>
+        <w:rPr>
+          <w:rFonts w:hint="eastAsia"/>
+          <w:color w:val="2F5496" w:themeColor="accent1" w:themeShade="BF"/>
+          <w:sz w:val="44"/>
+          <w:szCs w:val="44"/>
+        </w:rPr>
+        <w:t>不是必须项，已经</w:t>
+      </w:r>
+      <w:r>
+        <w:rPr>
+          <w:rFonts w:hint="eastAsia"/>
+          <w:color w:val="2F5496" w:themeColor="accent1" w:themeShade="BF"/>
+          <w:sz w:val="44"/>
+          <w:szCs w:val="44"/>
+        </w:rPr>
+        <w:t>内置</w:t>
+      </w:r>
+      <w:r>
+        <w:rPr>
+          <w:rFonts w:hint="eastAsia"/>
+          <w:color w:val="2F5496" w:themeColor="accent1" w:themeShade="BF"/>
+          <w:sz w:val="44"/>
+          <w:szCs w:val="44"/>
+        </w:rPr>
+        <w:t>了公共</w:t>
+      </w:r>
+      <w:proofErr w:type="spellStart"/>
+      <w:r>
+        <w:rPr>
+          <w:rFonts w:hint="eastAsia"/>
+          <w:color w:val="2F5496" w:themeColor="accent1" w:themeShade="BF"/>
+          <w:sz w:val="44"/>
+          <w:szCs w:val="44"/>
+        </w:rPr>
+        <w:t>api</w:t>
+      </w:r>
+      <w:proofErr w:type="spellEnd"/>
+    </w:p>
     <w:p/>
     <w:p>
       <w:r>

--- a/api自建方法.docx
+++ b/api自建方法.docx
@@ -109,13 +109,7 @@
         <w:fldChar w:fldCharType="begin"/>
       </w:r>
       <w:r>
-        <w:instrText xml:space="preserve"> HYPERLINK "</w:instrText>
-      </w:r>
-      <w:r>
-        <w:instrText>https://github.com/Binaryify/NeteaseCloudMusicApi</w:instrText>
-      </w:r>
-      <w:r>
-        <w:instrText xml:space="preserve">" </w:instrText>
+        <w:instrText xml:space="preserve"> HYPERLINK "https://github.com/Binaryify/NeteaseCloudMusicApi" </w:instrText>
       </w:r>
       <w:r>
         <w:fldChar w:fldCharType="separate"/>
@@ -127,6 +121,9 @@
         <w:t>https://github.com/Binaryify/NeteaseCloudMusicApi</w:t>
       </w:r>
       <w:r>
+        <w:rPr>
+          <w:rStyle w:val="a7"/>
+        </w:rPr>
         <w:fldChar w:fldCharType="end"/>
       </w:r>
     </w:p>
@@ -358,13 +355,7 @@
         <w:fldChar w:fldCharType="begin"/>
       </w:r>
       <w:r>
-        <w:instrText xml:space="preserve"> HYPERLINK "</w:instrText>
-      </w:r>
-      <w:r>
-        <w:instrText>https://vercel.com/login?next=%2Flogin</w:instrText>
-      </w:r>
-      <w:r>
-        <w:instrText xml:space="preserve">" </w:instrText>
+        <w:instrText xml:space="preserve"> HYPERLINK "https://vercel.com/login?next=%2Flogin" </w:instrText>
       </w:r>
       <w:r>
         <w:fldChar w:fldCharType="separate"/>
@@ -376,6 +367,9 @@
         <w:t>https://vercel.com/login?next=%2Flogin</w:t>
       </w:r>
       <w:r>
+        <w:rPr>
+          <w:rStyle w:val="a7"/>
+        </w:rPr>
         <w:fldChar w:fldCharType="end"/>
       </w:r>
     </w:p>
@@ -1285,132 +1279,63 @@
         <w:rPr>
           <w:rFonts w:hint="eastAsia"/>
         </w:rPr>
-        <w:t>修改</w:t>
+        <w:t>修改A</w:t>
+      </w:r>
+      <w:r>
+        <w:t>PI:</w:t>
+      </w:r>
+    </w:p>
+    <w:p>
+      <w:r>
+        <w:rPr>
+          <w:rFonts w:hint="eastAsia"/>
+        </w:rPr>
+        <w:t>直接在A</w:t>
+      </w:r>
+      <w:r>
+        <w:t xml:space="preserve">PI </w:t>
+      </w:r>
+      <w:r>
+        <w:rPr>
+          <w:rFonts w:hint="eastAsia"/>
+        </w:rPr>
+        <w:t>ke</w:t>
+      </w:r>
+      <w:r>
+        <w:t>y</w:t>
+      </w:r>
+      <w:r>
+        <w:rPr>
+          <w:rFonts w:hint="eastAsia"/>
+        </w:rPr>
+        <w:t>界面粘贴</w:t>
       </w:r>
       <w:proofErr w:type="spellStart"/>
       <w:r>
         <w:rPr>
           <w:rFonts w:hint="eastAsia"/>
         </w:rPr>
-        <w:t>A</w:t>
-      </w:r>
-      <w:r>
-        <w:t>PI:l</w:t>
+        <w:t>url</w:t>
       </w:r>
       <w:proofErr w:type="spellEnd"/>
-    </w:p>
-    <w:p>
-      <w:r>
-        <w:t>A</w:t>
-      </w:r>
-      <w:r>
-        <w:rPr>
-          <w:rFonts w:hint="eastAsia"/>
-        </w:rPr>
-        <w:t>.用记事本打开ga</w:t>
-      </w:r>
-      <w:r>
-        <w:t>me/</w:t>
-      </w:r>
-      <w:proofErr w:type="spellStart"/>
-      <w:r>
-        <w:t>Submods</w:t>
-      </w:r>
-      <w:proofErr w:type="spellEnd"/>
-      <w:r>
-        <w:t>/</w:t>
-      </w:r>
-      <w:proofErr w:type="spellStart"/>
-      <w:r>
-        <w:t>NeteaseinMas</w:t>
-      </w:r>
-      <w:proofErr w:type="spellEnd"/>
-      <w:r>
-        <w:t>/</w:t>
-      </w:r>
-      <w:proofErr w:type="spellStart"/>
-      <w:r>
-        <w:t>NeteaseMusicPlayerMain.rpy</w:t>
-      </w:r>
-      <w:proofErr w:type="spellEnd"/>
-    </w:p>
-    <w:p>
-      <w:pPr>
-        <w:rPr>
-          <w:color w:val="FF0000"/>
-        </w:rPr>
-      </w:pPr>
-      <w:r>
-        <w:t>B.</w:t>
-      </w:r>
-      <w:r>
-        <w:rPr>
-          <w:rFonts w:hint="eastAsia"/>
-        </w:rPr>
-        <w:t>修改</w:t>
-      </w:r>
-      <w:proofErr w:type="spellStart"/>
-      <w:r>
-        <w:rPr>
-          <w:rFonts w:hint="eastAsia"/>
-        </w:rPr>
-        <w:t>Mai</w:t>
-      </w:r>
-      <w:r>
-        <w:t>nurl</w:t>
-      </w:r>
-      <w:proofErr w:type="spellEnd"/>
-      <w:r>
-        <w:rPr>
-          <w:rFonts w:hint="eastAsia"/>
-        </w:rPr>
-        <w:t>为你部署时获得的链接，</w:t>
-      </w:r>
-      <w:r>
-        <w:rPr>
-          <w:rFonts w:hint="eastAsia"/>
-          <w:color w:val="FF0000"/>
-        </w:rPr>
-        <w:t>记住去掉最后的斜杠</w:t>
-      </w:r>
-      <w:r>
-        <w:rPr>
-          <w:color w:val="FF0000"/>
-        </w:rPr>
-        <w:t>,</w:t>
-      </w:r>
-      <w:r>
-        <w:rPr>
-          <w:rFonts w:hint="eastAsia"/>
-          <w:color w:val="FF0000"/>
-        </w:rPr>
-        <w:t>不要误删引号</w:t>
-      </w:r>
-    </w:p>
-    <w:p>
-      <w:pPr>
-        <w:widowControl/>
-        <w:jc w:val="left"/>
-        <w:rPr>
-          <w:rFonts w:ascii="宋体" w:eastAsia="宋体" w:hAnsi="宋体" w:cs="宋体"/>
-          <w:kern w:val="0"/>
-          <w:sz w:val="24"/>
-          <w:szCs w:val="24"/>
-        </w:rPr>
-      </w:pPr>
-      <w:r>
-        <w:rPr>
-          <w:rFonts w:ascii="宋体" w:eastAsia="宋体" w:hAnsi="宋体" w:cs="宋体"/>
+      <w:r>
+        <w:rPr>
+          <w:rFonts w:hint="eastAsia"/>
+        </w:rPr>
+        <w:t>即可</w:t>
+      </w:r>
+    </w:p>
+    <w:p>
+      <w:r>
+        <w:rPr>
           <w:noProof/>
-          <w:kern w:val="0"/>
-          <w:sz w:val="24"/>
-          <w:szCs w:val="24"/>
-        </w:rPr>
+        </w:rPr>
+        <w:lastRenderedPageBreak/>
         <w:drawing>
-          <wp:inline distT="0" distB="0" distL="0" distR="0" wp14:anchorId="701BEB4D" wp14:editId="704F3847">
-            <wp:extent cx="5274310" cy="418465"/>
-            <wp:effectExtent l="0" t="0" r="2540" b="635"/>
-            <wp:docPr id="11" name="图片 11"/>
+          <wp:inline distT="0" distB="0" distL="0" distR="0" wp14:anchorId="51C683CA" wp14:editId="7F748900">
+            <wp:extent cx="5274310" cy="3103245"/>
+            <wp:effectExtent l="0" t="0" r="2540" b="1905"/>
+            <wp:docPr id="13" name="图片 13"/>
             <wp:cNvGraphicFramePr>
               <a:graphicFrameLocks xmlns:a="http://schemas.openxmlformats.org/drawingml/2006/main" noChangeAspect="1"/>
             </wp:cNvGraphicFramePr>
@@ -1418,36 +1343,23 @@
               <a:graphicData uri="http://schemas.openxmlformats.org/drawingml/2006/picture">
                 <pic:pic xmlns:pic="http://schemas.openxmlformats.org/drawingml/2006/picture">
                   <pic:nvPicPr>
-                    <pic:cNvPr id="0" name="Picture 21"/>
-                    <pic:cNvPicPr>
-                      <a:picLocks noChangeAspect="1" noChangeArrowheads="1"/>
-                    </pic:cNvPicPr>
+                    <pic:cNvPr id="1" name=""/>
+                    <pic:cNvPicPr/>
                   </pic:nvPicPr>
                   <pic:blipFill>
-                    <a:blip r:embed="rId17">
-                      <a:extLst>
-                        <a:ext uri="{28A0092B-C50C-407E-A947-70E740481C1C}">
-                          <a14:useLocalDpi xmlns:a14="http://schemas.microsoft.com/office/drawing/2010/main" val="0"/>
-                        </a:ext>
-                      </a:extLst>
-                    </a:blip>
-                    <a:srcRect/>
+                    <a:blip r:embed="rId17"/>
                     <a:stretch>
                       <a:fillRect/>
                     </a:stretch>
                   </pic:blipFill>
-                  <pic:spPr bwMode="auto">
+                  <pic:spPr>
                     <a:xfrm>
                       <a:off x="0" y="0"/>
-                      <a:ext cx="5274310" cy="418465"/>
+                      <a:ext cx="5274310" cy="3103245"/>
                     </a:xfrm>
                     <a:prstGeom prst="rect">
                       <a:avLst/>
                     </a:prstGeom>
-                    <a:noFill/>
-                    <a:ln>
-                      <a:noFill/>
-                    </a:ln>
                   </pic:spPr>
                 </pic:pic>
               </a:graphicData>
@@ -1457,36 +1369,136 @@
       </w:r>
     </w:p>
     <w:p>
+      <w:r>
+        <w:rPr>
+          <w:rFonts w:hint="eastAsia"/>
+        </w:rPr>
+        <w:t>注意：现在</w:t>
+      </w:r>
+      <w:proofErr w:type="spellStart"/>
+      <w:r>
+        <w:rPr>
+          <w:rFonts w:hint="eastAsia"/>
+        </w:rPr>
+        <w:t>vercel</w:t>
+      </w:r>
+      <w:proofErr w:type="spellEnd"/>
+      <w:r>
+        <w:rPr>
+          <w:rFonts w:hint="eastAsia"/>
+        </w:rPr>
+        <w:t>已经疑似被墙</w:t>
+      </w:r>
+    </w:p>
+    <w:p/>
+    <w:p>
       <w:pPr>
         <w:rPr>
-          <w:color w:val="FF0000"/>
+          <w:rStyle w:val="a7"/>
+          <w:color w:val="auto"/>
+          <w:u w:val="none"/>
         </w:rPr>
       </w:pPr>
-    </w:p>
-    <w:p>
-      <w:r>
-        <w:t>C</w:t>
-      </w:r>
-      <w:r>
-        <w:t>.</w:t>
-      </w:r>
-      <w:r>
-        <w:rPr>
-          <w:rFonts w:hint="eastAsia"/>
-        </w:rPr>
-        <w:t>保存,</w:t>
-      </w:r>
-      <w:r>
+      <w:r>
+        <w:rPr>
+          <w:rFonts w:hint="eastAsia"/>
+        </w:rPr>
+        <w:t>当然，如果你不信任我，你也可以去百度其他的</w:t>
+      </w:r>
+      <w:proofErr w:type="gramStart"/>
+      <w:r>
+        <w:rPr>
+          <w:rFonts w:hint="eastAsia"/>
+          <w:color w:val="8EAADB" w:themeColor="accent1" w:themeTint="99"/>
+        </w:rPr>
+        <w:t>网易云</w:t>
+      </w:r>
+      <w:proofErr w:type="spellStart"/>
+      <w:proofErr w:type="gramEnd"/>
+      <w:r>
+        <w:rPr>
+          <w:rFonts w:hint="eastAsia"/>
+          <w:color w:val="8EAADB" w:themeColor="accent1" w:themeTint="99"/>
+        </w:rPr>
+        <w:t>api</w:t>
+      </w:r>
+      <w:proofErr w:type="spellEnd"/>
+      <w:r>
+        <w:rPr>
+          <w:rFonts w:hint="eastAsia"/>
+          <w:color w:val="8EAADB" w:themeColor="accent1" w:themeTint="99"/>
+        </w:rPr>
+        <w:t>，</w:t>
+      </w:r>
+      <w:r>
+        <w:rPr>
+          <w:rFonts w:hint="eastAsia"/>
+        </w:rPr>
+        <w:t>一般来说你找到的</w:t>
+      </w:r>
+      <w:proofErr w:type="spellStart"/>
+      <w:r>
+        <w:rPr>
+          <w:rFonts w:hint="eastAsia"/>
+        </w:rPr>
+        <w:t>api</w:t>
+      </w:r>
+      <w:proofErr w:type="spellEnd"/>
+      <w:r>
+        <w:rPr>
+          <w:rFonts w:hint="eastAsia"/>
+        </w:rPr>
+        <w:t>都是基于</w:t>
+      </w:r>
+      <w:hyperlink r:id="rId18" w:history="1">
+        <w:r>
+          <w:rPr>
+            <w:rStyle w:val="a7"/>
+          </w:rPr>
+          <w:t>https://github.com/Binaryify/NeteaseCloudMusicApi</w:t>
+        </w:r>
+      </w:hyperlink>
+      <w:r>
+        <w:rPr>
+          <w:rStyle w:val="a7"/>
+        </w:rPr>
         <w:t xml:space="preserve"> </w:t>
       </w:r>
       <w:r>
         <w:rPr>
-          <w:rFonts w:hint="eastAsia"/>
-        </w:rPr>
-        <w:t>启动游戏即可</w:t>
-      </w:r>
-    </w:p>
-    <w:p/>
+          <w:rStyle w:val="a7"/>
+          <w:rFonts w:hint="eastAsia"/>
+          <w:color w:val="auto"/>
+          <w:u w:val="none"/>
+        </w:rPr>
+        <w:t>提供的</w:t>
+      </w:r>
+    </w:p>
+    <w:p>
+      <w:pPr>
+        <w:rPr>
+          <w:rStyle w:val="a7"/>
+          <w:color w:val="auto"/>
+          <w:u w:val="none"/>
+        </w:rPr>
+      </w:pPr>
+      <w:r>
+        <w:rPr>
+          <w:rStyle w:val="a7"/>
+          <w:rFonts w:hint="eastAsia"/>
+          <w:color w:val="auto"/>
+          <w:u w:val="none"/>
+        </w:rPr>
+        <w:t>如果不是基于此存储库，那多半不支持</w:t>
+      </w:r>
+    </w:p>
+    <w:p>
+      <w:pPr>
+        <w:rPr>
+          <w:rFonts w:hint="eastAsia"/>
+        </w:rPr>
+      </w:pPr>
+    </w:p>
     <w:p>
       <w:pPr>
         <w:pStyle w:val="2"/>
@@ -1533,7 +1545,7 @@
                     <pic:cNvPicPr/>
                   </pic:nvPicPr>
                   <pic:blipFill>
-                    <a:blip r:embed="rId18"/>
+                    <a:blip r:embed="rId19"/>
                     <a:stretch>
                       <a:fillRect/>
                     </a:stretch>
